--- a/Angular Notes.docx
+++ b/Angular Notes.docx
@@ -61,21 +61,8 @@
           <w:szCs w:val="21"/>
           <w:shd w:val="clear" w:color="auto" w:fill="FFFFFF"/>
         </w:rPr>
-        <w:t xml:space="preserve">g </w:t>
-      </w:r>
-      <w:proofErr w:type="gramStart"/>
-      <w:r>
-        <w:rPr>
-          <w:rFonts w:ascii="Helvetica" w:hAnsi="Helvetica" w:cs="Helvetica"/>
-          <w:color w:val="444444"/>
-          <w:spacing w:val="5"/>
-          <w:sz w:val="21"/>
-          <w:szCs w:val="21"/>
-          <w:shd w:val="clear" w:color="auto" w:fill="FFFFFF"/>
-        </w:rPr>
-        <w:t>serve</w:t>
-      </w:r>
-      <w:proofErr w:type="gramEnd"/>
+        <w:t>g serve</w:t>
+      </w:r>
     </w:p>
     <w:p>
       <w:pPr>
@@ -394,7 +381,7 @@
         </w:rPr>
         <w:t>@</w:t>
       </w:r>
-      <w:hyperlink r:id="rId5" w:history="1">
+      <w:hyperlink r:id="rId7" w:history="1">
         <w:r>
           <w:rPr>
             <w:rStyle w:val="Hyperlink"/>
@@ -419,7 +406,7 @@
         </w:rPr>
         <w:t> decorators that you added to your component classes. Other critical metadata is in </w:t>
       </w:r>
-      <w:hyperlink r:id="rId6" w:history="1">
+      <w:hyperlink r:id="rId8" w:history="1">
         <w:r>
           <w:rPr>
             <w:rStyle w:val="HTMLCode"/>
@@ -497,18 +484,7 @@
           <w:szCs w:val="21"/>
           <w:shd w:val="clear" w:color="auto" w:fill="FFFFFF"/>
         </w:rPr>
-        <w:t xml:space="preserve"> </w:t>
-      </w:r>
-      <w:r>
-        <w:rPr>
-          <w:rFonts w:ascii="Helvetica" w:hAnsi="Helvetica" w:cs="Helvetica"/>
-          <w:color w:val="444444"/>
-          <w:spacing w:val="5"/>
-          <w:sz w:val="21"/>
-          <w:szCs w:val="21"/>
-          <w:shd w:val="clear" w:color="auto" w:fill="FFFFFF"/>
-        </w:rPr>
-        <w:t>That means data flows from the component class </w:t>
+        <w:t xml:space="preserve"> That means data flows from the component class </w:t>
       </w:r>
       <w:r>
         <w:rPr>
@@ -586,30 +562,8 @@
           <w:szCs w:val="20"/>
           <w:u w:val="none"/>
         </w:rPr>
-        <w:t>)] </w:t>
-      </w:r>
-      <w:r>
-        <w:rPr>
-          <w:rStyle w:val="Hyperlink"/>
-          <w:rFonts w:ascii="Courier New" w:hAnsi="Courier New" w:cs="Courier New"/>
-          <w:sz w:val="20"/>
-          <w:szCs w:val="20"/>
-          <w:u w:val="none"/>
-        </w:rPr>
-        <w:t>=</w:t>
-      </w:r>
-      <w:proofErr w:type="gramStart"/>
-      <w:r>
-        <w:rPr>
-          <w:rStyle w:val="Hyperlink"/>
-          <w:rFonts w:ascii="Courier New" w:hAnsi="Courier New" w:cs="Courier New"/>
-          <w:sz w:val="20"/>
-          <w:szCs w:val="20"/>
-          <w:u w:val="none"/>
-        </w:rPr>
-        <w:t>” ”</w:t>
-      </w:r>
-      <w:proofErr w:type="gramEnd"/>
+        <w:t>)] =” ”</w:t>
+      </w:r>
     </w:p>
     <w:p>
       <w:pPr>
@@ -749,18 +703,7 @@
           <w:szCs w:val="23"/>
           <w:shd w:val="clear" w:color="auto" w:fill="FFFFFF"/>
         </w:rPr>
-        <w:t> </w:t>
-      </w:r>
-      <w:r>
-        <w:rPr>
-          <w:rFonts w:ascii="Helvetica" w:hAnsi="Helvetica" w:cs="Helvetica"/>
-          <w:color w:val="444444"/>
-          <w:spacing w:val="5"/>
-          <w:sz w:val="23"/>
-          <w:szCs w:val="23"/>
-          <w:shd w:val="clear" w:color="auto" w:fill="FFFFFF"/>
-        </w:rPr>
-        <w:t xml:space="preserve"> </w:t>
+        <w:t xml:space="preserve">  </w:t>
       </w:r>
       <w:r>
         <w:rPr>
@@ -853,7 +796,7 @@
         </w:rPr>
         <w:t>Angular </w:t>
       </w:r>
-      <w:hyperlink r:id="rId7" w:anchor="property-binding" w:history="1">
+      <w:hyperlink r:id="rId9" w:anchor="property-binding" w:history="1">
         <w:r>
           <w:rPr>
             <w:rStyle w:val="Hyperlink"/>
@@ -912,28 +855,13 @@
           <w:sz w:val="21"/>
           <w:szCs w:val="21"/>
         </w:rPr>
-        <w:t> data binding</w:t>
-      </w:r>
-      <w:r>
-        <w:rPr>
-          <w:rFonts w:ascii="Helvetica" w:hAnsi="Helvetica" w:cs="Helvetica"/>
-          <w:color w:val="444444"/>
-          <w:sz w:val="21"/>
-          <w:szCs w:val="21"/>
-        </w:rPr>
-        <w:t xml:space="preserve">, </w:t>
+        <w:t xml:space="preserve"> data binding, </w:t>
       </w:r>
       <w:r>
         <w:rPr>
           <w:rStyle w:val="Emphasis"/>
         </w:rPr>
-        <w:t>t</w:t>
-      </w:r>
-      <w:r>
-        <w:rPr>
-          <w:rStyle w:val="Emphasis"/>
-        </w:rPr>
-        <w:t>o give the parent </w:t>
+        <w:t>to give the parent </w:t>
       </w:r>
       <w:r>
         <w:rPr>
@@ -984,7 +912,6 @@
         </w:rPr>
         <w:t>property binding </w:t>
       </w:r>
-      <w:proofErr w:type="gramStart"/>
       <w:r>
         <w:rPr>
           <w:rStyle w:val="HTMLCode"/>
@@ -995,7 +922,6 @@
         </w:rPr>
         <w:t>[ ]</w:t>
       </w:r>
-      <w:proofErr w:type="gramEnd"/>
       <w:r>
         <w:rPr>
           <w:rFonts w:ascii="Helvetica" w:hAnsi="Helvetica" w:cs="Helvetica"/>
@@ -1046,7 +972,7 @@
         </w:rPr>
         <w:t> </w:t>
       </w:r>
-      <w:hyperlink r:id="rId8" w:anchor="class-binding" w:history="1">
+      <w:hyperlink r:id="rId10" w:anchor="class-binding" w:history="1">
         <w:r>
           <w:rPr>
             <w:rStyle w:val="Hyperlink"/>
@@ -1144,7 +1070,6 @@
         <w:t>[</w:t>
       </w:r>
       <w:proofErr w:type="spellStart"/>
-      <w:proofErr w:type="gramStart"/>
       <w:r>
         <w:rPr>
           <w:rFonts w:ascii="Helvetica" w:hAnsi="Helvetica" w:cs="Helvetica"/>
@@ -1157,7 +1082,6 @@
         <w:t>class.selected</w:t>
       </w:r>
       <w:proofErr w:type="spellEnd"/>
-      <w:proofErr w:type="gramEnd"/>
       <w:r>
         <w:rPr>
           <w:rFonts w:ascii="Helvetica" w:hAnsi="Helvetica" w:cs="Helvetica"/>
@@ -1233,7 +1157,6 @@
         </w:rPr>
         <w:t>interpolation syntax </w:t>
       </w:r>
-      <w:proofErr w:type="gramStart"/>
       <w:r>
         <w:rPr>
           <w:rStyle w:val="HTMLCode"/>
@@ -1244,20 +1167,7 @@
           <w:szCs w:val="19"/>
           <w:shd w:val="clear" w:color="auto" w:fill="FFFFFF"/>
         </w:rPr>
-        <w:t>{{ }</w:t>
-      </w:r>
-      <w:proofErr w:type="gramEnd"/>
-      <w:r>
-        <w:rPr>
-          <w:rStyle w:val="HTMLCode"/>
-          <w:rFonts w:eastAsiaTheme="minorHAnsi"/>
-          <w:color w:val="444444"/>
-          <w:spacing w:val="5"/>
-          <w:sz w:val="19"/>
-          <w:szCs w:val="19"/>
-          <w:shd w:val="clear" w:color="auto" w:fill="FFFFFF"/>
-        </w:rPr>
-        <w:t>}</w:t>
+        <w:t>{{ }}</w:t>
       </w:r>
       <w:r>
         <w:rPr>
@@ -1370,18 +1280,7 @@
           <w:szCs w:val="21"/>
           <w:shd w:val="clear" w:color="auto" w:fill="FFFFFF"/>
         </w:rPr>
-        <w:t xml:space="preserve">: </w:t>
-      </w:r>
-      <w:r>
-        <w:rPr>
-          <w:rFonts w:ascii="Helvetica" w:hAnsi="Helvetica" w:cs="Helvetica"/>
-          <w:color w:val="444444"/>
-          <w:spacing w:val="5"/>
-          <w:sz w:val="21"/>
-          <w:szCs w:val="21"/>
-          <w:shd w:val="clear" w:color="auto" w:fill="FFFFFF"/>
-        </w:rPr>
-        <w:t>provide the service at the root level, Angular creates a single, shared instance of </w:t>
+        <w:t>: provide the service at the root level, Angular creates a single, shared instance of </w:t>
       </w:r>
       <w:r>
         <w:rPr>
@@ -1440,18 +1339,7 @@
           <w:szCs w:val="21"/>
           <w:shd w:val="clear" w:color="auto" w:fill="FFFFFF"/>
         </w:rPr>
-        <w:t xml:space="preserve"> i</w:t>
-      </w:r>
-      <w:r>
-        <w:rPr>
-          <w:rFonts w:ascii="Helvetica" w:hAnsi="Helvetica" w:cs="Helvetica"/>
-          <w:color w:val="444444"/>
-          <w:spacing w:val="5"/>
-          <w:sz w:val="21"/>
-          <w:szCs w:val="21"/>
-          <w:shd w:val="clear" w:color="auto" w:fill="FFFFFF"/>
-        </w:rPr>
-        <w:t>s responsible for choosing and injecting the provider where the app requires it.</w:t>
+        <w:t xml:space="preserve"> is responsible for choosing and injecting the provider where the app requires it.</w:t>
       </w:r>
     </w:p>
     <w:p>
@@ -1660,7 +1548,6 @@
         </w:rPr>
         <w:t>Interpolation </w:t>
       </w:r>
-      <w:proofErr w:type="gramStart"/>
       <w:r>
         <w:rPr>
           <w:rFonts w:ascii="Courier New" w:eastAsia="Times New Roman" w:hAnsi="Courier New" w:cs="Courier New"/>
@@ -1668,17 +1555,7 @@
           <w:sz w:val="20"/>
           <w:szCs w:val="20"/>
         </w:rPr>
-        <w:t>{{ }</w:t>
-      </w:r>
-      <w:proofErr w:type="gramEnd"/>
-      <w:r>
-        <w:rPr>
-          <w:rFonts w:ascii="Courier New" w:eastAsia="Times New Roman" w:hAnsi="Courier New" w:cs="Courier New"/>
-          <w:color w:val="444444"/>
-          <w:sz w:val="20"/>
-          <w:szCs w:val="20"/>
-        </w:rPr>
-        <w:t>}</w:t>
+        <w:t>{{ }}</w:t>
       </w:r>
     </w:p>
     <w:p>
@@ -1700,7 +1577,6 @@
         </w:rPr>
         <w:t>Property binding </w:t>
       </w:r>
-      <w:proofErr w:type="gramStart"/>
       <w:r>
         <w:rPr>
           <w:rFonts w:ascii="Courier New" w:eastAsia="Times New Roman" w:hAnsi="Courier New" w:cs="Courier New"/>
@@ -1710,7 +1586,6 @@
         </w:rPr>
         <w:t>[ ]</w:t>
       </w:r>
-      <w:proofErr w:type="gramEnd"/>
     </w:p>
     <w:p>
       <w:pPr>
@@ -1731,7 +1606,6 @@
         </w:rPr>
         <w:t>Event binding </w:t>
       </w:r>
-      <w:proofErr w:type="gramStart"/>
       <w:r>
         <w:rPr>
           <w:rFonts w:ascii="Courier New" w:eastAsia="Times New Roman" w:hAnsi="Courier New" w:cs="Courier New"/>
@@ -1741,20 +1615,18 @@
         </w:rPr>
         <w:t>( )</w:t>
       </w:r>
-      <w:proofErr w:type="gramEnd"/>
-    </w:p>
-    <w:p>
-      <w:pPr>
-        <w:rPr>
-          <w:rFonts w:ascii="Helvetica" w:hAnsi="Helvetica" w:cs="Helvetica"/>
-          <w:color w:val="444444"/>
-          <w:spacing w:val="5"/>
-          <w:sz w:val="21"/>
-          <w:szCs w:val="21"/>
-          <w:shd w:val="clear" w:color="auto" w:fill="FFFFFF"/>
-        </w:rPr>
-      </w:pPr>
-      <w:proofErr w:type="gramStart"/>
+    </w:p>
+    <w:p>
+      <w:pPr>
+        <w:rPr>
+          <w:rFonts w:ascii="Helvetica" w:hAnsi="Helvetica" w:cs="Helvetica"/>
+          <w:color w:val="444444"/>
+          <w:spacing w:val="5"/>
+          <w:sz w:val="21"/>
+          <w:szCs w:val="21"/>
+          <w:shd w:val="clear" w:color="auto" w:fill="FFFFFF"/>
+        </w:rPr>
+      </w:pPr>
       <w:r>
         <w:rPr>
           <w:b/>
@@ -1767,7 +1639,6 @@
       <w:r>
         <w:t xml:space="preserve"> :</w:t>
       </w:r>
-      <w:proofErr w:type="gramEnd"/>
       <w:r>
         <w:rPr>
           <w:rFonts w:ascii="Helvetica" w:hAnsi="Helvetica" w:cs="Helvetica"/>
@@ -1872,7 +1743,7 @@
         </w:rPr>
         <w:t>@</w:t>
       </w:r>
-      <w:hyperlink r:id="rId9" w:history="1">
+      <w:hyperlink r:id="rId11" w:history="1">
         <w:r>
           <w:rPr>
             <w:rFonts w:ascii="Courier New" w:eastAsia="Times New Roman" w:hAnsi="Courier New" w:cs="Courier New"/>
@@ -2013,7 +1884,7 @@
         </w:rPr>
         <w:t>@</w:t>
       </w:r>
-      <w:hyperlink r:id="rId10" w:history="1">
+      <w:hyperlink r:id="rId12" w:history="1">
         <w:r>
           <w:rPr>
             <w:rStyle w:val="Hyperlink"/>
@@ -2308,7 +2179,9 @@
           <w:shd w:val="clear" w:color="auto" w:fill="FFFFFF"/>
         </w:rPr>
       </w:pPr>
-      <w:r>
+    </w:p>
+    <w:p>
+      <w:pPr>
         <w:rPr>
           <w:rFonts w:ascii="Helvetica" w:hAnsi="Helvetica" w:cs="Helvetica"/>
           <w:b/>
@@ -2319,8 +2192,7 @@
           <w:szCs w:val="24"/>
           <w:shd w:val="clear" w:color="auto" w:fill="FFFFFF"/>
         </w:rPr>
-        <w:t>S</w:t>
-      </w:r>
+      </w:pPr>
       <w:r>
         <w:rPr>
           <w:rFonts w:ascii="Helvetica" w:hAnsi="Helvetica" w:cs="Helvetica"/>
@@ -2332,7 +2204,8 @@
           <w:szCs w:val="24"/>
           <w:shd w:val="clear" w:color="auto" w:fill="FFFFFF"/>
         </w:rPr>
-        <w:t>ervices</w:t>
+        <w:lastRenderedPageBreak/>
+        <w:t>S</w:t>
       </w:r>
       <w:r>
         <w:rPr>
@@ -2345,6 +2218,19 @@
           <w:szCs w:val="24"/>
           <w:shd w:val="clear" w:color="auto" w:fill="FFFFFF"/>
         </w:rPr>
+        <w:t>ervices</w:t>
+      </w:r>
+      <w:r>
+        <w:rPr>
+          <w:rFonts w:ascii="Helvetica" w:hAnsi="Helvetica" w:cs="Helvetica"/>
+          <w:b/>
+          <w:bCs/>
+          <w:color w:val="833C0B" w:themeColor="accent2" w:themeShade="80"/>
+          <w:spacing w:val="5"/>
+          <w:sz w:val="24"/>
+          <w:szCs w:val="24"/>
+          <w:shd w:val="clear" w:color="auto" w:fill="FFFFFF"/>
+        </w:rPr>
         <w:t xml:space="preserve"> in angular </w:t>
       </w:r>
     </w:p>
@@ -2368,7 +2254,6 @@
           <w:szCs w:val="21"/>
           <w:shd w:val="clear" w:color="auto" w:fill="FFFFFF"/>
         </w:rPr>
-        <w:lastRenderedPageBreak/>
         <w:t xml:space="preserve">service is an instance of a class that can be made available to any part of your application using </w:t>
       </w:r>
       <w:proofErr w:type="spellStart"/>
@@ -2395,7 +2280,7 @@
         </w:rPr>
         <w:t> </w:t>
       </w:r>
-      <w:hyperlink r:id="rId11" w:anchor="dependency-injection-di" w:tooltip="dependency injection definition" w:history="1">
+      <w:hyperlink r:id="rId13" w:anchor="dependency-injection-di" w:tooltip="dependency injection definition" w:history="1">
         <w:r>
           <w:rPr>
             <w:rStyle w:val="Hyperlink"/>
@@ -2456,6 +2341,16 @@
     </w:p>
     <w:p/>
     <w:p>
+      <w:pPr>
+        <w:rPr>
+          <w:rFonts w:ascii="Helvetica" w:hAnsi="Helvetica" w:cs="Helvetica"/>
+          <w:color w:val="444444"/>
+          <w:spacing w:val="5"/>
+          <w:sz w:val="21"/>
+          <w:szCs w:val="21"/>
+          <w:shd w:val="clear" w:color="auto" w:fill="FFFFFF"/>
+        </w:rPr>
+      </w:pPr>
       <w:r>
         <w:rPr>
           <w:rFonts w:ascii="Helvetica" w:hAnsi="Helvetica" w:cs="Helvetica"/>
@@ -2539,6 +2434,756 @@
           <w:shd w:val="clear" w:color="auto" w:fill="FFFFFF"/>
         </w:rPr>
         <w:t> service is what you inject into your services to fetch data and interact with external APIs and resources.</w:t>
+      </w:r>
+    </w:p>
+    <w:p>
+      <w:pPr>
+        <w:rPr>
+          <w:rFonts w:ascii="Helvetica" w:hAnsi="Helvetica" w:cs="Helvetica"/>
+          <w:color w:val="444444"/>
+          <w:spacing w:val="5"/>
+          <w:sz w:val="21"/>
+          <w:szCs w:val="21"/>
+          <w:shd w:val="clear" w:color="auto" w:fill="FFFFFF"/>
+        </w:rPr>
+      </w:pPr>
+    </w:p>
+    <w:p>
+      <w:pPr>
+        <w:rPr>
+          <w:rFonts w:ascii="Helvetica" w:hAnsi="Helvetica" w:cs="Helvetica"/>
+          <w:color w:val="444444"/>
+          <w:spacing w:val="5"/>
+          <w:sz w:val="21"/>
+          <w:szCs w:val="21"/>
+          <w:shd w:val="clear" w:color="auto" w:fill="FFFFFF"/>
+        </w:rPr>
+      </w:pPr>
+      <w:r>
+        <w:rPr>
+          <w:rFonts w:ascii="Helvetica" w:hAnsi="Helvetica" w:cs="Helvetica"/>
+          <w:color w:val="444444"/>
+          <w:spacing w:val="5"/>
+          <w:sz w:val="21"/>
+          <w:szCs w:val="21"/>
+          <w:shd w:val="clear" w:color="auto" w:fill="FFFFFF"/>
+        </w:rPr>
+        <w:t xml:space="preserve">Observables </w:t>
+      </w:r>
+    </w:p>
+    <w:p>
+      <w:pPr>
+        <w:rPr>
+          <w:rFonts w:ascii="Helvetica" w:hAnsi="Helvetica" w:cs="Helvetica"/>
+          <w:color w:val="444444"/>
+          <w:spacing w:val="5"/>
+          <w:sz w:val="21"/>
+          <w:szCs w:val="21"/>
+          <w:shd w:val="clear" w:color="auto" w:fill="FFFFFF"/>
+        </w:rPr>
+      </w:pPr>
+      <w:r>
+        <w:rPr>
+          <w:rFonts w:ascii="Helvetica" w:hAnsi="Helvetica" w:cs="Helvetica"/>
+          <w:color w:val="444444"/>
+          <w:spacing w:val="5"/>
+          <w:sz w:val="21"/>
+          <w:szCs w:val="21"/>
+          <w:shd w:val="clear" w:color="auto" w:fill="FFFFFF"/>
+        </w:rPr>
+        <w:t xml:space="preserve">Observable </w:t>
+      </w:r>
+      <w:r>
+        <w:rPr>
+          <w:rFonts w:ascii="Helvetica" w:hAnsi="Helvetica" w:cs="Helvetica"/>
+          <w:color w:val="444444"/>
+          <w:spacing w:val="5"/>
+          <w:sz w:val="21"/>
+          <w:szCs w:val="21"/>
+          <w:shd w:val="clear" w:color="auto" w:fill="FFFFFF"/>
+        </w:rPr>
+        <w:sym w:font="Wingdings" w:char="F0E8"/>
+      </w:r>
+      <w:r>
+        <w:rPr>
+          <w:rFonts w:ascii="Helvetica" w:hAnsi="Helvetica" w:cs="Helvetica"/>
+          <w:color w:val="444444"/>
+          <w:spacing w:val="5"/>
+          <w:sz w:val="21"/>
+          <w:szCs w:val="21"/>
+          <w:shd w:val="clear" w:color="auto" w:fill="FFFFFF"/>
+        </w:rPr>
+        <w:t xml:space="preserve"> a sequence of items that arrived asynchronously over time </w:t>
+      </w:r>
+    </w:p>
+    <w:p>
+      <w:pPr>
+        <w:rPr>
+          <w:rFonts w:ascii="Helvetica" w:hAnsi="Helvetica" w:cs="Helvetica"/>
+          <w:color w:val="444444"/>
+          <w:spacing w:val="5"/>
+          <w:sz w:val="21"/>
+          <w:szCs w:val="21"/>
+          <w:shd w:val="clear" w:color="auto" w:fill="FFFFFF"/>
+        </w:rPr>
+      </w:pPr>
+      <w:r>
+        <w:rPr>
+          <w:rFonts w:ascii="Helvetica" w:hAnsi="Helvetica" w:cs="Helvetica"/>
+          <w:color w:val="444444"/>
+          <w:spacing w:val="5"/>
+          <w:sz w:val="21"/>
+          <w:szCs w:val="21"/>
+          <w:shd w:val="clear" w:color="auto" w:fill="FFFFFF"/>
+        </w:rPr>
+        <w:t>We can do various things with the observable [subscribe</w:t>
+      </w:r>
+      <w:r>
+        <w:rPr>
+          <w:rFonts w:ascii="Helvetica" w:hAnsi="Helvetica" w:cs="Helvetica"/>
+          <w:color w:val="444444"/>
+          <w:spacing w:val="5"/>
+          <w:sz w:val="21"/>
+          <w:szCs w:val="21"/>
+          <w:shd w:val="clear" w:color="auto" w:fill="FFFFFF"/>
+        </w:rPr>
+        <w:t xml:space="preserve"> it</w:t>
+      </w:r>
+      <w:r>
+        <w:rPr>
+          <w:rFonts w:ascii="Helvetica" w:hAnsi="Helvetica" w:cs="Helvetica"/>
+          <w:color w:val="444444"/>
+          <w:spacing w:val="5"/>
+          <w:sz w:val="21"/>
+          <w:szCs w:val="21"/>
+          <w:shd w:val="clear" w:color="auto" w:fill="FFFFFF"/>
+        </w:rPr>
+        <w:t>, map</w:t>
+      </w:r>
+      <w:r>
+        <w:rPr>
+          <w:rFonts w:ascii="Helvetica" w:hAnsi="Helvetica" w:cs="Helvetica"/>
+          <w:color w:val="444444"/>
+          <w:spacing w:val="5"/>
+          <w:sz w:val="21"/>
+          <w:szCs w:val="21"/>
+          <w:shd w:val="clear" w:color="auto" w:fill="FFFFFF"/>
+        </w:rPr>
+        <w:t xml:space="preserve"> it</w:t>
+      </w:r>
+      <w:r>
+        <w:rPr>
+          <w:rFonts w:ascii="Helvetica" w:hAnsi="Helvetica" w:cs="Helvetica"/>
+          <w:color w:val="444444"/>
+          <w:spacing w:val="5"/>
+          <w:sz w:val="21"/>
+          <w:szCs w:val="21"/>
+          <w:shd w:val="clear" w:color="auto" w:fill="FFFFFF"/>
+        </w:rPr>
+        <w:t>,</w:t>
+      </w:r>
+      <w:r>
+        <w:rPr>
+          <w:rFonts w:ascii="Helvetica" w:hAnsi="Helvetica" w:cs="Helvetica"/>
+          <w:color w:val="444444"/>
+          <w:spacing w:val="5"/>
+          <w:sz w:val="21"/>
+          <w:szCs w:val="21"/>
+          <w:shd w:val="clear" w:color="auto" w:fill="FFFFFF"/>
+        </w:rPr>
+        <w:t xml:space="preserve"> filter data,</w:t>
+      </w:r>
+      <w:r>
+        <w:rPr>
+          <w:rFonts w:ascii="Helvetica" w:hAnsi="Helvetica" w:cs="Helvetica"/>
+          <w:color w:val="444444"/>
+          <w:spacing w:val="5"/>
+          <w:sz w:val="21"/>
+          <w:szCs w:val="21"/>
+          <w:shd w:val="clear" w:color="auto" w:fill="FFFFFF"/>
+        </w:rPr>
+        <w:t xml:space="preserve"> shape </w:t>
+      </w:r>
+      <w:r>
+        <w:rPr>
+          <w:rFonts w:ascii="Helvetica" w:hAnsi="Helvetica" w:cs="Helvetica"/>
+          <w:color w:val="444444"/>
+          <w:spacing w:val="5"/>
+          <w:sz w:val="21"/>
+          <w:szCs w:val="21"/>
+          <w:shd w:val="clear" w:color="auto" w:fill="FFFFFF"/>
+        </w:rPr>
+        <w:t>data format</w:t>
+      </w:r>
+      <w:r>
+        <w:rPr>
+          <w:rFonts w:ascii="Helvetica" w:hAnsi="Helvetica" w:cs="Helvetica"/>
+          <w:color w:val="444444"/>
+          <w:spacing w:val="5"/>
+          <w:sz w:val="21"/>
+          <w:szCs w:val="21"/>
+          <w:shd w:val="clear" w:color="auto" w:fill="FFFFFF"/>
+        </w:rPr>
+        <w:t xml:space="preserve"> </w:t>
+      </w:r>
+      <w:r>
+        <w:rPr>
+          <w:rFonts w:ascii="Helvetica" w:hAnsi="Helvetica" w:cs="Helvetica"/>
+          <w:color w:val="444444"/>
+          <w:spacing w:val="5"/>
+          <w:sz w:val="21"/>
+          <w:szCs w:val="21"/>
+          <w:shd w:val="clear" w:color="auto" w:fill="FFFFFF"/>
+        </w:rPr>
+        <w:t>]</w:t>
+      </w:r>
+    </w:p>
+    <w:p>
+      <w:pPr>
+        <w:rPr>
+          <w:rFonts w:ascii="Helvetica" w:hAnsi="Helvetica" w:cs="Helvetica"/>
+          <w:color w:val="444444"/>
+          <w:spacing w:val="5"/>
+          <w:sz w:val="21"/>
+          <w:szCs w:val="21"/>
+          <w:shd w:val="clear" w:color="auto" w:fill="FFFFFF"/>
+        </w:rPr>
+      </w:pPr>
+      <w:r>
+        <w:rPr>
+          <w:rFonts w:ascii="Helvetica" w:hAnsi="Helvetica" w:cs="Helvetica"/>
+          <w:color w:val="444444"/>
+          <w:spacing w:val="5"/>
+          <w:sz w:val="21"/>
+          <w:szCs w:val="21"/>
+          <w:shd w:val="clear" w:color="auto" w:fill="FFFFFF"/>
+        </w:rPr>
+        <w:t xml:space="preserve">Promises </w:t>
+      </w:r>
+      <w:r>
+        <w:rPr>
+          <w:rFonts w:ascii="Helvetica" w:hAnsi="Helvetica" w:cs="Helvetica"/>
+          <w:color w:val="444444"/>
+          <w:spacing w:val="5"/>
+          <w:sz w:val="21"/>
+          <w:szCs w:val="21"/>
+          <w:shd w:val="clear" w:color="auto" w:fill="FFFFFF"/>
+        </w:rPr>
+        <w:sym w:font="Wingdings" w:char="F0E8"/>
+      </w:r>
+      <w:r>
+        <w:rPr>
+          <w:rFonts w:ascii="Helvetica" w:hAnsi="Helvetica" w:cs="Helvetica"/>
+          <w:color w:val="444444"/>
+          <w:spacing w:val="5"/>
+          <w:sz w:val="21"/>
+          <w:szCs w:val="21"/>
+          <w:shd w:val="clear" w:color="auto" w:fill="FFFFFF"/>
+        </w:rPr>
+        <w:t xml:space="preserve"> </w:t>
+      </w:r>
+      <w:proofErr w:type="spellStart"/>
+      <w:r>
+        <w:rPr>
+          <w:rFonts w:ascii="Helvetica" w:hAnsi="Helvetica" w:cs="Helvetica"/>
+          <w:color w:val="444444"/>
+          <w:spacing w:val="5"/>
+          <w:sz w:val="21"/>
+          <w:szCs w:val="21"/>
+          <w:shd w:val="clear" w:color="auto" w:fill="FFFFFF"/>
+        </w:rPr>
+        <w:t>javascript</w:t>
+      </w:r>
+      <w:proofErr w:type="spellEnd"/>
+      <w:r>
+        <w:rPr>
+          <w:rFonts w:ascii="Helvetica" w:hAnsi="Helvetica" w:cs="Helvetica"/>
+          <w:color w:val="444444"/>
+          <w:spacing w:val="5"/>
+          <w:sz w:val="21"/>
+          <w:szCs w:val="21"/>
+          <w:shd w:val="clear" w:color="auto" w:fill="FFFFFF"/>
+        </w:rPr>
+        <w:t xml:space="preserve"> is synchronously by its nature, stop the execution of the script and wait for the data </w:t>
+      </w:r>
+    </w:p>
+    <w:p>
+      <w:pPr>
+        <w:rPr>
+          <w:rFonts w:ascii="Helvetica" w:hAnsi="Helvetica" w:cs="Helvetica"/>
+          <w:color w:val="444444"/>
+          <w:spacing w:val="5"/>
+          <w:sz w:val="21"/>
+          <w:szCs w:val="21"/>
+          <w:shd w:val="clear" w:color="auto" w:fill="FFFFFF"/>
+        </w:rPr>
+      </w:pPr>
+      <w:r>
+        <w:rPr>
+          <w:rFonts w:ascii="Helvetica" w:hAnsi="Helvetica" w:cs="Helvetica"/>
+          <w:color w:val="444444"/>
+          <w:spacing w:val="5"/>
+          <w:sz w:val="21"/>
+          <w:szCs w:val="21"/>
+          <w:shd w:val="clear" w:color="auto" w:fill="FFFFFF"/>
+        </w:rPr>
+        <w:t>When we receive promise back we didn’t do something with the result</w:t>
+      </w:r>
+    </w:p>
+    <w:p>
+      <w:pPr>
+        <w:bidi/>
+        <w:rPr>
+          <w:rtl/>
+        </w:rPr>
+      </w:pPr>
+      <w:r>
+        <w:rPr>
+          <w:noProof/>
+        </w:rPr>
+        <w:drawing>
+          <wp:inline distT="0" distB="0" distL="0" distR="0" wp14:anchorId="7B86CF5A" wp14:editId="32CCEC7D">
+            <wp:extent cx="4037257" cy="1828800"/>
+            <wp:effectExtent l="0" t="0" r="1905" b="0"/>
+            <wp:docPr id="1" name="Picture 1"/>
+            <wp:cNvGraphicFramePr>
+              <a:graphicFrameLocks xmlns:a="http://schemas.openxmlformats.org/drawingml/2006/main" noChangeAspect="1"/>
+            </wp:cNvGraphicFramePr>
+            <a:graphic xmlns:a="http://schemas.openxmlformats.org/drawingml/2006/main">
+              <a:graphicData uri="http://schemas.openxmlformats.org/drawingml/2006/picture">
+                <pic:pic xmlns:pic="http://schemas.openxmlformats.org/drawingml/2006/picture">
+                  <pic:nvPicPr>
+                    <pic:cNvPr id="1" name=""/>
+                    <pic:cNvPicPr/>
+                  </pic:nvPicPr>
+                  <pic:blipFill>
+                    <a:blip r:embed="rId14"/>
+                    <a:stretch>
+                      <a:fillRect/>
+                    </a:stretch>
+                  </pic:blipFill>
+                  <pic:spPr>
+                    <a:xfrm>
+                      <a:off x="0" y="0"/>
+                      <a:ext cx="4068148" cy="1842793"/>
+                    </a:xfrm>
+                    <a:prstGeom prst="rect">
+                      <a:avLst/>
+                    </a:prstGeom>
+                  </pic:spPr>
+                </pic:pic>
+              </a:graphicData>
+            </a:graphic>
+          </wp:inline>
+        </w:drawing>
+      </w:r>
+    </w:p>
+    <w:p>
+      <w:pPr>
+        <w:tabs>
+          <w:tab w:val="left" w:pos="6731"/>
+        </w:tabs>
+        <w:bidi/>
+      </w:pPr>
+      <w:r>
+        <w:rPr>
+          <w:rtl/>
+        </w:rPr>
+        <w:tab/>
+      </w:r>
+      <w:r>
+        <w:rPr>
+          <w:noProof/>
+        </w:rPr>
+        <w:drawing>
+          <wp:inline distT="0" distB="0" distL="0" distR="0" wp14:anchorId="6C7554EB" wp14:editId="67164C4D">
+            <wp:extent cx="4036695" cy="1704109"/>
+            <wp:effectExtent l="0" t="0" r="1905" b="0"/>
+            <wp:docPr id="2" name="Picture 2"/>
+            <wp:cNvGraphicFramePr>
+              <a:graphicFrameLocks xmlns:a="http://schemas.openxmlformats.org/drawingml/2006/main" noChangeAspect="1"/>
+            </wp:cNvGraphicFramePr>
+            <a:graphic xmlns:a="http://schemas.openxmlformats.org/drawingml/2006/main">
+              <a:graphicData uri="http://schemas.openxmlformats.org/drawingml/2006/picture">
+                <pic:pic xmlns:pic="http://schemas.openxmlformats.org/drawingml/2006/picture">
+                  <pic:nvPicPr>
+                    <pic:cNvPr id="1" name=""/>
+                    <pic:cNvPicPr/>
+                  </pic:nvPicPr>
+                  <pic:blipFill>
+                    <a:blip r:embed="rId15"/>
+                    <a:stretch>
+                      <a:fillRect/>
+                    </a:stretch>
+                  </pic:blipFill>
+                  <pic:spPr>
+                    <a:xfrm>
+                      <a:off x="0" y="0"/>
+                      <a:ext cx="4078081" cy="1721580"/>
+                    </a:xfrm>
+                    <a:prstGeom prst="rect">
+                      <a:avLst/>
+                    </a:prstGeom>
+                  </pic:spPr>
+                </pic:pic>
+              </a:graphicData>
+            </a:graphic>
+          </wp:inline>
+        </w:drawing>
+      </w:r>
+    </w:p>
+    <w:p>
+      <w:pPr>
+        <w:tabs>
+          <w:tab w:val="left" w:pos="6731"/>
+        </w:tabs>
+      </w:pPr>
+      <w:proofErr w:type="spellStart"/>
+      <w:r>
+        <w:lastRenderedPageBreak/>
+        <w:t>RxJS</w:t>
+      </w:r>
+      <w:proofErr w:type="spellEnd"/>
+      <w:r>
+        <w:t xml:space="preserve"> </w:t>
+      </w:r>
+      <w:r>
+        <w:sym w:font="Wingdings" w:char="F0E8"/>
+      </w:r>
+      <w:r>
+        <w:t xml:space="preserve"> h</w:t>
+      </w:r>
+      <w:r>
+        <w:t>elper library that angular uses to work with observable</w:t>
+      </w:r>
+    </w:p>
+    <w:p>
+      <w:pPr>
+        <w:pStyle w:val="ListParagraph"/>
+        <w:numPr>
+          <w:ilvl w:val="0"/>
+          <w:numId w:val="3"/>
+        </w:numPr>
+        <w:tabs>
+          <w:tab w:val="left" w:pos="6731"/>
+        </w:tabs>
+        <w:spacing w:line="240" w:lineRule="auto"/>
+      </w:pPr>
+      <w:r>
+        <w:t>R</w:t>
+      </w:r>
+      <w:r>
+        <w:t>ea</w:t>
+      </w:r>
+      <w:r>
+        <w:t xml:space="preserve">ctive extensions for </w:t>
+      </w:r>
+      <w:proofErr w:type="spellStart"/>
+      <w:r>
+        <w:t>javascript</w:t>
+      </w:r>
+      <w:proofErr w:type="spellEnd"/>
+    </w:p>
+    <w:p>
+      <w:pPr>
+        <w:pStyle w:val="ListParagraph"/>
+        <w:numPr>
+          <w:ilvl w:val="0"/>
+          <w:numId w:val="3"/>
+        </w:numPr>
+        <w:tabs>
+          <w:tab w:val="left" w:pos="6731"/>
+        </w:tabs>
+        <w:spacing w:line="240" w:lineRule="auto"/>
+      </w:pPr>
+      <w:r>
+        <w:t>Utility library for working with observables</w:t>
+      </w:r>
+    </w:p>
+    <w:p>
+      <w:pPr>
+        <w:pStyle w:val="ListParagraph"/>
+        <w:numPr>
+          <w:ilvl w:val="0"/>
+          <w:numId w:val="3"/>
+        </w:numPr>
+        <w:tabs>
+          <w:tab w:val="left" w:pos="6731"/>
+        </w:tabs>
+        <w:spacing w:line="240" w:lineRule="auto"/>
+      </w:pPr>
+      <w:r>
+        <w:t xml:space="preserve">Uses the pipe() method to chain </w:t>
+      </w:r>
+      <w:proofErr w:type="spellStart"/>
+      <w:r>
+        <w:t>RxJS</w:t>
+      </w:r>
+      <w:proofErr w:type="spellEnd"/>
+      <w:r>
+        <w:t xml:space="preserve"> operators together </w:t>
+      </w:r>
+    </w:p>
+    <w:p>
+      <w:pPr>
+        <w:tabs>
+          <w:tab w:val="left" w:pos="6731"/>
+        </w:tabs>
+        <w:spacing w:line="240" w:lineRule="auto"/>
+      </w:pPr>
+    </w:p>
+    <w:p>
+      <w:pPr>
+        <w:tabs>
+          <w:tab w:val="left" w:pos="6731"/>
+        </w:tabs>
+        <w:spacing w:line="240" w:lineRule="auto"/>
+      </w:pPr>
+      <w:r>
+        <w:t xml:space="preserve">Typescript advantages </w:t>
+      </w:r>
+    </w:p>
+    <w:p>
+      <w:pPr>
+        <w:tabs>
+          <w:tab w:val="left" w:pos="6731"/>
+        </w:tabs>
+        <w:spacing w:line="240" w:lineRule="auto"/>
+      </w:pPr>
+      <w:r>
+        <w:t xml:space="preserve">Strong typed </w:t>
+      </w:r>
+      <w:r>
+        <w:sym w:font="Wingdings" w:char="F0E8"/>
+      </w:r>
+      <w:r>
+        <w:t xml:space="preserve"> </w:t>
+      </w:r>
+      <w:r>
+        <w:t xml:space="preserve">avoid big old messy </w:t>
+      </w:r>
+      <w:proofErr w:type="spellStart"/>
+      <w:r>
+        <w:t>javascript</w:t>
+      </w:r>
+      <w:proofErr w:type="spellEnd"/>
+      <w:r>
+        <w:t xml:space="preserve"> file (</w:t>
+      </w:r>
+      <w:proofErr w:type="spellStart"/>
+      <w:r>
+        <w:t>spagitti</w:t>
+      </w:r>
+      <w:proofErr w:type="spellEnd"/>
+      <w:r>
+        <w:t xml:space="preserve"> code) that doesn’t protect us against typos then have to spend a significant amount of time trying to figure out why some thing doesn’t work </w:t>
+      </w:r>
+    </w:p>
+    <w:p>
+      <w:pPr>
+        <w:tabs>
+          <w:tab w:val="left" w:pos="6731"/>
+        </w:tabs>
+        <w:spacing w:line="240" w:lineRule="auto"/>
+      </w:pPr>
+      <w:r>
+        <w:t xml:space="preserve">Object oriented </w:t>
+      </w:r>
+    </w:p>
+    <w:p>
+      <w:pPr>
+        <w:tabs>
+          <w:tab w:val="left" w:pos="6731"/>
+        </w:tabs>
+        <w:spacing w:line="240" w:lineRule="auto"/>
+      </w:pPr>
+      <w:r>
+        <w:t xml:space="preserve">Better </w:t>
+      </w:r>
+      <w:proofErr w:type="spellStart"/>
+      <w:r>
+        <w:t>intellisense</w:t>
+      </w:r>
+      <w:proofErr w:type="spellEnd"/>
+      <w:r>
+        <w:t xml:space="preserve"> </w:t>
+      </w:r>
+    </w:p>
+    <w:p>
+      <w:pPr>
+        <w:tabs>
+          <w:tab w:val="left" w:pos="6731"/>
+        </w:tabs>
+        <w:spacing w:line="240" w:lineRule="auto"/>
+      </w:pPr>
+      <w:r>
+        <w:t xml:space="preserve">Access modifier </w:t>
+      </w:r>
+      <w:r>
+        <w:sym w:font="Wingdings" w:char="F0E8"/>
+      </w:r>
+      <w:r>
+        <w:t xml:space="preserve"> just developer friendly tools that can prevent our se</w:t>
+      </w:r>
+      <w:r>
+        <w:t xml:space="preserve">lves from doing something in a class we don’t really want to </w:t>
+      </w:r>
+    </w:p>
+    <w:p>
+      <w:pPr>
+        <w:tabs>
+          <w:tab w:val="left" w:pos="6731"/>
+        </w:tabs>
+        <w:spacing w:line="240" w:lineRule="auto"/>
+      </w:pPr>
+      <w:r>
+        <w:t xml:space="preserve">Future </w:t>
+      </w:r>
+      <w:proofErr w:type="spellStart"/>
+      <w:r>
+        <w:t>javascript</w:t>
+      </w:r>
+      <w:proofErr w:type="spellEnd"/>
+      <w:r>
+        <w:t xml:space="preserve"> features </w:t>
+      </w:r>
+      <w:r>
+        <w:sym w:font="Wingdings" w:char="F0E8"/>
+      </w:r>
+      <w:r>
+        <w:t xml:space="preserve"> one of the things that angular uses to describe a class as an component is decorators </w:t>
+      </w:r>
+    </w:p>
+    <w:p>
+      <w:pPr>
+        <w:tabs>
+          <w:tab w:val="left" w:pos="6731"/>
+        </w:tabs>
+        <w:spacing w:line="240" w:lineRule="auto"/>
+      </w:pPr>
+      <w:r>
+        <w:t xml:space="preserve">Catches silly mistakes in development </w:t>
+      </w:r>
+      <w:r>
+        <w:sym w:font="Wingdings" w:char="F0E8"/>
+      </w:r>
+      <w:r>
+        <w:t xml:space="preserve"> it’s going to catch typos as long as we are using its strong typing feature and it will prevent us from making silly mistakes </w:t>
+      </w:r>
+    </w:p>
+    <w:p>
+      <w:pPr>
+        <w:tabs>
+          <w:tab w:val="left" w:pos="6731"/>
+        </w:tabs>
+        <w:spacing w:line="240" w:lineRule="auto"/>
+      </w:pPr>
+    </w:p>
+    <w:p>
+      <w:pPr>
+        <w:tabs>
+          <w:tab w:val="left" w:pos="6731"/>
+        </w:tabs>
+        <w:spacing w:line="240" w:lineRule="auto"/>
+      </w:pPr>
+      <w:proofErr w:type="spellStart"/>
+      <w:r>
+        <w:t>Tsconfig.json</w:t>
+      </w:r>
+      <w:proofErr w:type="spellEnd"/>
+      <w:r>
+        <w:t xml:space="preserve"> </w:t>
+      </w:r>
+      <w:r>
+        <w:sym w:font="Wingdings" w:char="F0E8"/>
+      </w:r>
+      <w:r>
+        <w:t xml:space="preserve"> for compiler ant its options </w:t>
+      </w:r>
+    </w:p>
+    <w:p>
+      <w:pPr>
+        <w:pBdr>
+          <w:bottom w:val="single" w:sz="12" w:space="1" w:color="auto"/>
+        </w:pBdr>
+        <w:tabs>
+          <w:tab w:val="left" w:pos="6731"/>
+        </w:tabs>
+        <w:spacing w:line="240" w:lineRule="auto"/>
+      </w:pPr>
+    </w:p>
+    <w:p>
+      <w:pPr>
+        <w:tabs>
+          <w:tab w:val="left" w:pos="6731"/>
+        </w:tabs>
+        <w:spacing w:line="240" w:lineRule="auto"/>
+      </w:pPr>
+    </w:p>
+    <w:p>
+      <w:pPr>
+        <w:tabs>
+          <w:tab w:val="left" w:pos="6731"/>
+        </w:tabs>
+        <w:spacing w:line="240" w:lineRule="auto"/>
+      </w:pPr>
+    </w:p>
+    <w:p>
+      <w:pPr>
+        <w:tabs>
+          <w:tab w:val="left" w:pos="6731"/>
+        </w:tabs>
+        <w:spacing w:line="240" w:lineRule="auto"/>
+      </w:pPr>
+      <w:r>
+        <w:t xml:space="preserve">Usage of interface in angular </w:t>
+      </w:r>
+    </w:p>
+    <w:p>
+      <w:pPr>
+        <w:tabs>
+          <w:tab w:val="left" w:pos="6731"/>
+        </w:tabs>
+        <w:spacing w:line="240" w:lineRule="auto"/>
+      </w:pPr>
+      <w:r>
+        <w:t xml:space="preserve">Instead of declare property with any[] @ component </w:t>
+      </w:r>
+      <w:r>
+        <w:sym w:font="Wingdings" w:char="F0E8"/>
+      </w:r>
+      <w:r>
+        <w:t xml:space="preserve"> use interface to avoid mistakes in template where we use the property and benefit form </w:t>
+      </w:r>
+      <w:proofErr w:type="spellStart"/>
+      <w:r>
+        <w:t>intellesanse</w:t>
+      </w:r>
+      <w:proofErr w:type="spellEnd"/>
+      <w:r>
+        <w:t xml:space="preserve">  typescript option </w:t>
+      </w:r>
+    </w:p>
+    <w:p>
+      <w:pPr>
+        <w:tabs>
+          <w:tab w:val="left" w:pos="6731"/>
+        </w:tabs>
+        <w:spacing w:line="240" w:lineRule="auto"/>
+      </w:pPr>
+      <w:r>
+        <w:t xml:space="preserve">Note: use in type safety </w:t>
+      </w:r>
+    </w:p>
+    <w:p>
+      <w:pPr>
+        <w:tabs>
+          <w:tab w:val="left" w:pos="6731"/>
+        </w:tabs>
+        <w:spacing w:line="240" w:lineRule="auto"/>
+      </w:pPr>
+      <w:r>
+        <w:t xml:space="preserve">File and </w:t>
       </w:r>
     </w:p>
     <w:sectPr>
@@ -2549,6 +3194,56 @@
     </w:sectPr>
   </w:body>
 </w:document>
+</file>
+
+<file path=word/endnotes.xml><?xml version="1.0" encoding="utf-8"?>
+<w:endnotes xmlns:wpc="http://schemas.microsoft.com/office/word/2010/wordprocessingCanvas" xmlns:cx="http://schemas.microsoft.com/office/drawing/2014/chartex" xmlns:cx1="http://schemas.microsoft.com/office/drawing/2015/9/8/chartex" xmlns:cx2="http://schemas.microsoft.com/office/drawing/2015/10/21/chartex" xmlns:cx3="http://schemas.microsoft.com/office/drawing/2016/5/9/chartex" xmlns:cx4="http://schemas.microsoft.com/office/drawing/2016/5/10/chartex" xmlns:cx5="http://schemas.microsoft.com/office/drawing/2016/5/11/chartex" xmlns:cx6="http://schemas.microsoft.com/office/drawing/2016/5/12/chartex" xmlns:cx7="http://schemas.microsoft.com/office/drawing/2016/5/13/chartex" xmlns:cx8="http://schemas.microsoft.com/office/drawing/2016/5/14/chartex" xmlns:mc="http://schemas.openxmlformats.org/markup-compatibility/2006" xmlns:aink="http://schemas.microsoft.com/office/drawing/2016/ink" xmlns:am3d="http://schemas.microsoft.com/office/drawing/2017/model3d" xmlns:o="urn:schemas-microsoft-com:office:office" xmlns:r="http://schemas.openxmlformats.org/officeDocument/2006/relationships" xmlns:m="http://schemas.openxmlformats.org/officeDocument/2006/math" xmlns:v="urn:schemas-microsoft-com:vml" xmlns:wp14="http://schemas.microsoft.com/office/word/2010/wordprocessingDrawing" xmlns:wp="http://schemas.openxmlformats.org/drawingml/2006/wordprocessingDrawing" xmlns:w10="urn:schemas-microsoft-com:office:word" xmlns:w="http://schemas.openxmlformats.org/wordprocessingml/2006/main" xmlns:w14="http://schemas.microsoft.com/office/word/2010/wordml" xmlns:w15="http://schemas.microsoft.com/office/word/2012/wordml" xmlns:w16cex="http://schemas.microsoft.com/office/word/2018/wordml/cex" xmlns:w16cid="http://schemas.microsoft.com/office/word/2016/wordml/cid" xmlns:w16="http://schemas.microsoft.com/office/word/2018/wordml" xmlns:w16se="http://schemas.microsoft.com/office/word/2015/wordml/symex" xmlns:wpg="http://schemas.microsoft.com/office/word/2010/wordprocessingGroup" xmlns:wpi="http://schemas.microsoft.com/office/word/2010/wordprocessingInk" xmlns:wne="http://schemas.microsoft.com/office/word/2006/wordml" xmlns:wps="http://schemas.microsoft.com/office/word/2010/wordprocessingShape" mc:Ignorable="w14 w15 w16se w16cid w16 w16cex wp14">
+  <w:endnote w:type="separator" w:id="-1">
+    <w:p>
+      <w:pPr>
+        <w:spacing w:after="0" w:line="240" w:lineRule="auto"/>
+      </w:pPr>
+      <w:r>
+        <w:separator/>
+      </w:r>
+    </w:p>
+  </w:endnote>
+  <w:endnote w:type="continuationSeparator" w:id="0">
+    <w:p>
+      <w:pPr>
+        <w:spacing w:after="0" w:line="240" w:lineRule="auto"/>
+      </w:pPr>
+      <w:r>
+        <w:continuationSeparator/>
+      </w:r>
+    </w:p>
+  </w:endnote>
+</w:endnotes>
+</file>
+
+<file path=word/footnotes.xml><?xml version="1.0" encoding="utf-8"?>
+<w:footnotes xmlns:wpc="http://schemas.microsoft.com/office/word/2010/wordprocessingCanvas" xmlns:cx="http://schemas.microsoft.com/office/drawing/2014/chartex" xmlns:cx1="http://schemas.microsoft.com/office/drawing/2015/9/8/chartex" xmlns:cx2="http://schemas.microsoft.com/office/drawing/2015/10/21/chartex" xmlns:cx3="http://schemas.microsoft.com/office/drawing/2016/5/9/chartex" xmlns:cx4="http://schemas.microsoft.com/office/drawing/2016/5/10/chartex" xmlns:cx5="http://schemas.microsoft.com/office/drawing/2016/5/11/chartex" xmlns:cx6="http://schemas.microsoft.com/office/drawing/2016/5/12/chartex" xmlns:cx7="http://schemas.microsoft.com/office/drawing/2016/5/13/chartex" xmlns:cx8="http://schemas.microsoft.com/office/drawing/2016/5/14/chartex" xmlns:mc="http://schemas.openxmlformats.org/markup-compatibility/2006" xmlns:aink="http://schemas.microsoft.com/office/drawing/2016/ink" xmlns:am3d="http://schemas.microsoft.com/office/drawing/2017/model3d" xmlns:o="urn:schemas-microsoft-com:office:office" xmlns:r="http://schemas.openxmlformats.org/officeDocument/2006/relationships" xmlns:m="http://schemas.openxmlformats.org/officeDocument/2006/math" xmlns:v="urn:schemas-microsoft-com:vml" xmlns:wp14="http://schemas.microsoft.com/office/word/2010/wordprocessingDrawing" xmlns:wp="http://schemas.openxmlformats.org/drawingml/2006/wordprocessingDrawing" xmlns:w10="urn:schemas-microsoft-com:office:word" xmlns:w="http://schemas.openxmlformats.org/wordprocessingml/2006/main" xmlns:w14="http://schemas.microsoft.com/office/word/2010/wordml" xmlns:w15="http://schemas.microsoft.com/office/word/2012/wordml" xmlns:w16cex="http://schemas.microsoft.com/office/word/2018/wordml/cex" xmlns:w16cid="http://schemas.microsoft.com/office/word/2016/wordml/cid" xmlns:w16="http://schemas.microsoft.com/office/word/2018/wordml" xmlns:w16se="http://schemas.microsoft.com/office/word/2015/wordml/symex" xmlns:wpg="http://schemas.microsoft.com/office/word/2010/wordprocessingGroup" xmlns:wpi="http://schemas.microsoft.com/office/word/2010/wordprocessingInk" xmlns:wne="http://schemas.microsoft.com/office/word/2006/wordml" xmlns:wps="http://schemas.microsoft.com/office/word/2010/wordprocessingShape" mc:Ignorable="w14 w15 w16se w16cid w16 w16cex wp14">
+  <w:footnote w:type="separator" w:id="-1">
+    <w:p>
+      <w:pPr>
+        <w:spacing w:after="0" w:line="240" w:lineRule="auto"/>
+      </w:pPr>
+      <w:r>
+        <w:separator/>
+      </w:r>
+    </w:p>
+  </w:footnote>
+  <w:footnote w:type="continuationSeparator" w:id="0">
+    <w:p>
+      <w:pPr>
+        <w:spacing w:after="0" w:line="240" w:lineRule="auto"/>
+      </w:pPr>
+      <w:r>
+        <w:continuationSeparator/>
+      </w:r>
+    </w:p>
+  </w:footnote>
+</w:footnotes>
 </file>
 
 <file path=word/numbering.xml><?xml version="1.0" encoding="utf-8"?>
@@ -2815,11 +3510,127 @@
       </w:rPr>
     </w:lvl>
   </w:abstractNum>
+  <w:abstractNum w:abstractNumId="2" w15:restartNumberingAfterBreak="0">
+    <w:nsid w:val="75D3692E"/>
+    <w:multiLevelType w:val="hybridMultilevel"/>
+    <w:tmpl w:val="AFE443F8"/>
+    <w:lvl w:ilvl="0" w:tplc="04090001">
+      <w:start w:val="1"/>
+      <w:numFmt w:val="bullet"/>
+      <w:lvlText w:val=""/>
+      <w:lvlJc w:val="left"/>
+      <w:pPr>
+        <w:ind w:left="720" w:hanging="360"/>
+      </w:pPr>
+      <w:rPr>
+        <w:rFonts w:ascii="Symbol" w:hAnsi="Symbol" w:hint="default"/>
+      </w:rPr>
+    </w:lvl>
+    <w:lvl w:ilvl="1" w:tplc="04090003" w:tentative="1">
+      <w:start w:val="1"/>
+      <w:numFmt w:val="bullet"/>
+      <w:lvlText w:val="o"/>
+      <w:lvlJc w:val="left"/>
+      <w:pPr>
+        <w:ind w:left="1440" w:hanging="360"/>
+      </w:pPr>
+      <w:rPr>
+        <w:rFonts w:ascii="Courier New" w:hAnsi="Courier New" w:cs="Courier New" w:hint="default"/>
+      </w:rPr>
+    </w:lvl>
+    <w:lvl w:ilvl="2" w:tplc="04090005" w:tentative="1">
+      <w:start w:val="1"/>
+      <w:numFmt w:val="bullet"/>
+      <w:lvlText w:val=""/>
+      <w:lvlJc w:val="left"/>
+      <w:pPr>
+        <w:ind w:left="2160" w:hanging="360"/>
+      </w:pPr>
+      <w:rPr>
+        <w:rFonts w:ascii="Wingdings" w:hAnsi="Wingdings" w:hint="default"/>
+      </w:rPr>
+    </w:lvl>
+    <w:lvl w:ilvl="3" w:tplc="04090001" w:tentative="1">
+      <w:start w:val="1"/>
+      <w:numFmt w:val="bullet"/>
+      <w:lvlText w:val=""/>
+      <w:lvlJc w:val="left"/>
+      <w:pPr>
+        <w:ind w:left="2880" w:hanging="360"/>
+      </w:pPr>
+      <w:rPr>
+        <w:rFonts w:ascii="Symbol" w:hAnsi="Symbol" w:hint="default"/>
+      </w:rPr>
+    </w:lvl>
+    <w:lvl w:ilvl="4" w:tplc="04090003" w:tentative="1">
+      <w:start w:val="1"/>
+      <w:numFmt w:val="bullet"/>
+      <w:lvlText w:val="o"/>
+      <w:lvlJc w:val="left"/>
+      <w:pPr>
+        <w:ind w:left="3600" w:hanging="360"/>
+      </w:pPr>
+      <w:rPr>
+        <w:rFonts w:ascii="Courier New" w:hAnsi="Courier New" w:cs="Courier New" w:hint="default"/>
+      </w:rPr>
+    </w:lvl>
+    <w:lvl w:ilvl="5" w:tplc="04090005" w:tentative="1">
+      <w:start w:val="1"/>
+      <w:numFmt w:val="bullet"/>
+      <w:lvlText w:val=""/>
+      <w:lvlJc w:val="left"/>
+      <w:pPr>
+        <w:ind w:left="4320" w:hanging="360"/>
+      </w:pPr>
+      <w:rPr>
+        <w:rFonts w:ascii="Wingdings" w:hAnsi="Wingdings" w:hint="default"/>
+      </w:rPr>
+    </w:lvl>
+    <w:lvl w:ilvl="6" w:tplc="04090001" w:tentative="1">
+      <w:start w:val="1"/>
+      <w:numFmt w:val="bullet"/>
+      <w:lvlText w:val=""/>
+      <w:lvlJc w:val="left"/>
+      <w:pPr>
+        <w:ind w:left="5040" w:hanging="360"/>
+      </w:pPr>
+      <w:rPr>
+        <w:rFonts w:ascii="Symbol" w:hAnsi="Symbol" w:hint="default"/>
+      </w:rPr>
+    </w:lvl>
+    <w:lvl w:ilvl="7" w:tplc="04090003" w:tentative="1">
+      <w:start w:val="1"/>
+      <w:numFmt w:val="bullet"/>
+      <w:lvlText w:val="o"/>
+      <w:lvlJc w:val="left"/>
+      <w:pPr>
+        <w:ind w:left="5760" w:hanging="360"/>
+      </w:pPr>
+      <w:rPr>
+        <w:rFonts w:ascii="Courier New" w:hAnsi="Courier New" w:cs="Courier New" w:hint="default"/>
+      </w:rPr>
+    </w:lvl>
+    <w:lvl w:ilvl="8" w:tplc="04090005" w:tentative="1">
+      <w:start w:val="1"/>
+      <w:numFmt w:val="bullet"/>
+      <w:lvlText w:val=""/>
+      <w:lvlJc w:val="left"/>
+      <w:pPr>
+        <w:ind w:left="6480" w:hanging="360"/>
+      </w:pPr>
+      <w:rPr>
+        <w:rFonts w:ascii="Wingdings" w:hAnsi="Wingdings" w:hint="default"/>
+      </w:rPr>
+    </w:lvl>
+  </w:abstractNum>
   <w:num w:numId="1">
     <w:abstractNumId w:val="1"/>
   </w:num>
   <w:num w:numId="2">
     <w:abstractNumId w:val="0"/>
+  </w:num>
+  <w:num w:numId="3">
+    <w:abstractNumId w:val="2"/>
   </w:num>
 </w:numbering>
 </file>
@@ -3356,6 +4167,50 @@
       <w:bCs/>
     </w:rPr>
   </w:style>
+  <w:style w:type="paragraph" w:styleId="Header">
+    <w:name w:val="header"/>
+    <w:basedOn w:val="Normal"/>
+    <w:link w:val="HeaderChar"/>
+    <w:uiPriority w:val="99"/>
+    <w:unhideWhenUsed/>
+    <w:rsid w:val="00C81CCC"/>
+    <w:pPr>
+      <w:tabs>
+        <w:tab w:val="center" w:pos="4680"/>
+        <w:tab w:val="right" w:pos="9360"/>
+      </w:tabs>
+      <w:spacing w:after="0" w:line="240" w:lineRule="auto"/>
+    </w:pPr>
+  </w:style>
+  <w:style w:type="character" w:customStyle="1" w:styleId="HeaderChar">
+    <w:name w:val="Header Char"/>
+    <w:basedOn w:val="DefaultParagraphFont"/>
+    <w:link w:val="Header"/>
+    <w:uiPriority w:val="99"/>
+    <w:rsid w:val="00C81CCC"/>
+  </w:style>
+  <w:style w:type="paragraph" w:styleId="Footer">
+    <w:name w:val="footer"/>
+    <w:basedOn w:val="Normal"/>
+    <w:link w:val="FooterChar"/>
+    <w:uiPriority w:val="99"/>
+    <w:unhideWhenUsed/>
+    <w:rsid w:val="00C81CCC"/>
+    <w:pPr>
+      <w:tabs>
+        <w:tab w:val="center" w:pos="4680"/>
+        <w:tab w:val="right" w:pos="9360"/>
+      </w:tabs>
+      <w:spacing w:after="0" w:line="240" w:lineRule="auto"/>
+    </w:pPr>
+  </w:style>
+  <w:style w:type="character" w:customStyle="1" w:styleId="FooterChar">
+    <w:name w:val="Footer Char"/>
+    <w:basedOn w:val="DefaultParagraphFont"/>
+    <w:link w:val="Footer"/>
+    <w:uiPriority w:val="99"/>
+    <w:rsid w:val="00C81CCC"/>
+  </w:style>
 </w:styles>
 </file>
 
